--- a/SPRAWOZDANIE4.lab.docx
+++ b/SPRAWOZDANIE4.lab.docx
@@ -186,7 +186,7 @@
           <w:sz w:val="32"/>
           <w:szCs w:val="32"/>
         </w:rPr>
-        <w:t>- PROJEKTOWYCH/</w:t>
+        <w:t xml:space="preserve">- </w:t>
       </w:r>
       <w:r>
         <w:rPr>
@@ -626,13 +626,15 @@
           <w:i/>
           <w:sz w:val="24"/>
           <w:szCs w:val="24"/>
-        </w:rPr>
-      </w:pPr>
-      <w:r>
-        <w:rPr>
-          <w:i/>
-          <w:sz w:val="24"/>
-          <w:szCs w:val="24"/>
+          <w:lang w:val="en-US"/>
+        </w:rPr>
+      </w:pPr>
+      <w:r>
+        <w:rPr>
+          <w:i/>
+          <w:sz w:val="24"/>
+          <w:szCs w:val="24"/>
+          <w:lang w:val="en-US"/>
         </w:rPr>
         <w:t>System.out.println (“Java”);</w:t>
       </w:r>
@@ -2589,15 +2591,13 @@
           <w:i/>
           <w:sz w:val="24"/>
           <w:szCs w:val="24"/>
-          <w:lang w:val="en-US"/>
-        </w:rPr>
-      </w:pPr>
-      <w:r>
-        <w:rPr>
-          <w:i/>
-          <w:sz w:val="24"/>
-          <w:szCs w:val="24"/>
-          <w:lang w:val="en-US"/>
+        </w:rPr>
+      </w:pPr>
+      <w:r>
+        <w:rPr>
+          <w:i/>
+          <w:sz w:val="24"/>
+          <w:szCs w:val="24"/>
         </w:rPr>
         <w:t>public static void main (String args[]) {</w:t>
       </w:r>
@@ -2616,9 +2616,17 @@
           <w:i/>
           <w:sz w:val="24"/>
           <w:szCs w:val="24"/>
-          <w:lang w:val="en-US"/>
-        </w:rPr>
-        <w:t xml:space="preserve">    int tablica[] = new int[2];</w:t>
+        </w:rPr>
+        <w:t xml:space="preserve">    </w:t>
+      </w:r>
+      <w:r>
+        <w:rPr>
+          <w:i/>
+          <w:sz w:val="24"/>
+          <w:szCs w:val="24"/>
+          <w:lang w:val="en-US"/>
+        </w:rPr>
+        <w:t>int tablica[] = new int[2];</w:t>
       </w:r>
       <w:r>
         <w:rPr>
@@ -3361,14 +3369,12 @@
         <w:rPr>
           <w:sz w:val="32"/>
           <w:szCs w:val="32"/>
-          <w:lang w:val="en-US"/>
-        </w:rPr>
-      </w:pPr>
-      <w:r>
-        <w:rPr>
-          <w:sz w:val="32"/>
-          <w:szCs w:val="32"/>
-          <w:lang w:val="en-US"/>
+        </w:rPr>
+      </w:pPr>
+      <w:r>
+        <w:rPr>
+          <w:sz w:val="32"/>
+          <w:szCs w:val="32"/>
         </w:rPr>
         <w:t>nazwa.close(); // zamykamy scanner</w:t>
       </w:r>
@@ -3379,7 +3385,6 @@
         <w:rPr>
           <w:sz w:val="32"/>
           <w:szCs w:val="32"/>
-          <w:lang w:val="en-US"/>
         </w:rPr>
       </w:pPr>
     </w:p>
@@ -3389,7 +3394,6 @@
         <w:rPr>
           <w:sz w:val="32"/>
           <w:szCs w:val="32"/>
-          <w:lang w:val="en-US"/>
         </w:rPr>
       </w:pPr>
     </w:p>
@@ -3453,54 +3457,89 @@
           <w:sz w:val="24"/>
           <w:szCs w:val="24"/>
         </w:rPr>
-        <w:t>Mariusz Maksoń</w:t>
+        <w:t xml:space="preserve">                     </w:t>
+      </w:r>
+      <w:r>
+        <w:rPr>
+          <w:sz w:val="24"/>
+          <w:szCs w:val="24"/>
+        </w:rPr>
+        <w:t xml:space="preserve">                                                                                     SPRAWDZIŁ:</w:t>
+      </w:r>
+    </w:p>
+    <w:p>
+      <w:pPr>
+        <w:spacing w:after="0" w:line="240" w:lineRule="auto"/>
+        <w:rPr>
+          <w:sz w:val="32"/>
+          <w:szCs w:val="32"/>
+        </w:rPr>
+      </w:pPr>
+      <w:r>
+        <w:rPr>
+          <w:sz w:val="32"/>
+          <w:szCs w:val="32"/>
+        </w:rPr>
+        <w:t>…</w:t>
+      </w:r>
+      <w:r>
+        <w:rPr>
+          <w:sz w:val="32"/>
+          <w:szCs w:val="32"/>
+        </w:rPr>
+        <w:t>Mariusz</w:t>
+      </w:r>
+      <w:r>
+        <w:rPr>
+          <w:sz w:val="32"/>
+          <w:szCs w:val="32"/>
+        </w:rPr>
+        <w:t>…………………</w:t>
+      </w:r>
+      <w:r>
+        <w:rPr>
+          <w:sz w:val="32"/>
+          <w:szCs w:val="32"/>
+        </w:rPr>
+        <w:t xml:space="preserve">                                                                 …</w:t>
+      </w:r>
+      <w:r>
+        <w:rPr>
+          <w:sz w:val="32"/>
+          <w:szCs w:val="32"/>
+        </w:rPr>
+        <w:t>Maksoń</w:t>
+      </w:r>
+      <w:r>
+        <w:rPr>
+          <w:sz w:val="32"/>
+          <w:szCs w:val="32"/>
+        </w:rPr>
+        <w:t>……………………..</w:t>
+      </w:r>
+    </w:p>
+    <w:p>
+      <w:pPr>
+        <w:spacing w:after="0" w:line="240" w:lineRule="auto"/>
+      </w:pPr>
+      <w:r>
+        <w:rPr>
+          <w:sz w:val="32"/>
+          <w:szCs w:val="32"/>
+        </w:rPr>
+        <w:t xml:space="preserve">                                                               </w:t>
+      </w:r>
+      <w:r>
+        <w:rPr>
+          <w:sz w:val="32"/>
+          <w:szCs w:val="32"/>
+        </w:rPr>
+        <w:t xml:space="preserve">                                                         </w:t>
       </w:r>
       <w:bookmarkStart w:id="0" w:name="_GoBack"/>
       <w:bookmarkEnd w:id="0"/>
       <w:r>
-        <w:rPr>
-          <w:sz w:val="24"/>
-          <w:szCs w:val="24"/>
-        </w:rPr>
-        <w:t xml:space="preserve">                                                                                     SPRAWDZIŁ:</w:t>
-      </w:r>
-    </w:p>
-    <w:p>
-      <w:pPr>
-        <w:spacing w:after="0" w:line="240" w:lineRule="auto"/>
-        <w:rPr>
-          <w:sz w:val="32"/>
-          <w:szCs w:val="32"/>
-        </w:rPr>
-      </w:pPr>
-      <w:r>
-        <w:rPr>
-          <w:sz w:val="32"/>
-          <w:szCs w:val="32"/>
-        </w:rPr>
-        <w:t>……………………</w:t>
-      </w:r>
-      <w:r>
-        <w:rPr>
-          <w:sz w:val="32"/>
-          <w:szCs w:val="32"/>
-        </w:rPr>
-        <w:t xml:space="preserve">                                                                 ………………………..</w:t>
-      </w:r>
-    </w:p>
-    <w:p>
-      <w:pPr>
-        <w:spacing w:after="0" w:line="240" w:lineRule="auto"/>
-      </w:pPr>
-      <w:r>
-        <w:rPr>
-          <w:sz w:val="32"/>
-          <w:szCs w:val="32"/>
-        </w:rPr>
-        <w:t xml:space="preserve">                                                                                               </w:t>
-      </w:r>
-      <w:r>
-        <w:t>mgr K. Czarnecki</w:t>
+        <w:t>i</w:t>
       </w:r>
     </w:p>
     <w:p>
